--- a/แก้ไขร่างจดหมายถึงกรมชลประทาน สรุปผลกระทบโครง.docx
+++ b/แก้ไขร่างจดหมายถึงกรมชลประทาน สรุปผลกระทบโครง.docx
@@ -1136,7 +1136,7 @@
     </w:p>
     <w:p>
       <w:pPr>
-        <w:ind w:left="720" w:first-line="-720"/>
+        <w:ind w:left="720"/>
       </w:pPr>
       <w:r>
         <w:rPr>
@@ -1341,7 +1341,7 @@
     </w:p>
     <w:p>
       <w:pPr>
-        <w:ind w:left="720" w:first-line="-720"/>
+        <w:ind w:left="720"/>
       </w:pPr>
       <w:r>
         <w:rPr>
@@ -1482,7 +1482,7 @@
           <w:sz-cs w:val="32"/>
           <w:color w:val="0091CE"/>
         </w:rPr>
-        <w:t xml:space="preserve">กรมชลประทานจะพิจารณาการประกาศทางน้ำชลประทาน</w:t>
+        <w:t xml:space="preserve">การประกาศทางน้ำชลประทาน</w:t>
       </w:r>
       <w:r>
         <w:rPr>
@@ -1500,7 +1500,7 @@
           <w:sz-cs w:val="32"/>
           <w:color w:val="0091CE"/>
         </w:rPr>
-        <w:t xml:space="preserve">แม่น้ำเจ้ายา</w:t>
+        <w:t xml:space="preserve">แม่น้ำเจ้ายามีความจำเป็นอย่างมาก</w:t>
       </w:r>
       <w:r>
         <w:rPr>
@@ -1518,7 +1518,7 @@
           <w:sz-cs w:val="32"/>
           <w:color w:val="0091CE"/>
         </w:rPr>
-        <w:t xml:space="preserve">โดยให้ครอบคลุมช่วงที่มีการทดน้ำยกระดับขึ้นตั้งแต่</w:t>
+        <w:t xml:space="preserve">โดยให้ครอบคลุมช่วงที่มีการทดน้ำยกระดับขึ้น ตั้งแต่</w:t>
       </w:r>
       <w:r>
         <w:rPr>
@@ -1647,7 +1647,7 @@
           <w:sz w:val="32"/>
           <w:sz-cs w:val="32"/>
         </w:rPr>
-        <w:t xml:space="preserve">อย่างไรก็ตามจะต้องพิจารณาองค์ประกอบอื่น</w:t>
+        <w:t xml:space="preserve">อย่างไรก็ตาม กรมชลประทานจะพิจารณาองค์ประกอบอื่น</w:t>
       </w:r>
       <w:r>
         <w:rPr>
@@ -1913,7 +1913,7 @@
     </w:p>
     <w:p>
       <w:pPr>
-        <w:ind w:left="720" w:first-line="-720"/>
+        <w:ind w:left="720"/>
       </w:pPr>
       <w:r>
         <w:rPr>
@@ -1989,7 +1989,7 @@
           <w:sz-cs w:val="32"/>
           <w:color w:val="4F81BD"/>
         </w:rPr>
-        <w:t xml:space="preserve">กรมชลประทานพิจารณาเลือกทางเลือกที่</w:t>
+        <w:t xml:space="preserve">เบื้องต้นกรมชลประทานพิจารณาเลือกทางเลือกที่</w:t>
       </w:r>
       <w:r>
         <w:rPr>
@@ -2107,7 +2107,7 @@
     </w:p>
     <w:p>
       <w:pPr>
-        <w:ind w:left="720" w:first-line="-720"/>
+        <w:ind w:left="720"/>
       </w:pPr>
       <w:r>
         <w:rPr>
@@ -2501,7 +2501,7 @@
     </w:p>
     <w:p>
       <w:pPr>
-        <w:ind w:left="720" w:first-line="-720"/>
+        <w:ind w:left="720"/>
       </w:pPr>
       <w:r>
         <w:rPr>
@@ -2514,6 +2514,8 @@
         <w:t xml:space="preserve">•</w:t>
         <w:tab/>
         <w:t xml:space="preserve"/>
+        <w:tab/>
+        <w:t xml:space="preserve"/>
       </w:r>
       <w:r>
         <w:rPr>
@@ -2678,7 +2680,7 @@
     </w:p>
     <w:p>
       <w:pPr>
-        <w:ind w:left="720" w:first-line="-720"/>
+        <w:ind w:left="720"/>
       </w:pPr>
       <w:r>
         <w:rPr>
@@ -2691,6 +2693,8 @@
         <w:t xml:space="preserve">•</w:t>
         <w:tab/>
         <w:t xml:space="preserve"/>
+        <w:tab/>
+        <w:t xml:space="preserve"/>
       </w:r>
       <w:r>
         <w:rPr>
@@ -2796,6 +2800,61 @@
         </w:rPr>
         <w:t xml:space="preserve">ที่อยู่ในความรับผิดชอบ</w:t>
       </w:r>
+      <w:r>
+        <w:rPr>
+          <w:rFonts w:ascii="Times" w:hAnsi="Times" w:cs="Times"/>
+          <w:sz w:val="32"/>
+          <w:sz-cs w:val="32"/>
+        </w:rPr>
+        <w:t xml:space="preserve"/>
+      </w:r>
+    </w:p>
+    <w:p>
+      <w:pPr/>
+      <w:r>
+        <w:rPr>
+          <w:rFonts w:ascii="Times" w:hAnsi="Times" w:cs="Times"/>
+          <w:sz w:val="32"/>
+          <w:sz-cs w:val="32"/>
+        </w:rPr>
+        <w:t xml:space="preserve"/>
+      </w:r>
+    </w:p>
+    <w:p>
+      <w:pPr/>
+      <w:r>
+        <w:rPr>
+          <w:rFonts w:ascii="Times" w:hAnsi="Times" w:cs="Times"/>
+          <w:sz w:val="32"/>
+          <w:sz-cs w:val="32"/>
+        </w:rPr>
+        <w:t xml:space="preserve"/>
+      </w:r>
+    </w:p>
+    <w:p>
+      <w:pPr/>
+      <w:r>
+        <w:rPr>
+          <w:rFonts w:ascii="Times" w:hAnsi="Times" w:cs="Times"/>
+          <w:sz w:val="32"/>
+          <w:sz-cs w:val="32"/>
+        </w:rPr>
+        <w:t xml:space="preserve"/>
+      </w:r>
+    </w:p>
+    <w:p>
+      <w:pPr/>
+      <w:r>
+        <w:rPr>
+          <w:rFonts w:ascii="Times" w:hAnsi="Times" w:cs="Times"/>
+          <w:sz w:val="32"/>
+          <w:sz-cs w:val="32"/>
+        </w:rPr>
+        <w:t xml:space="preserve"/>
+      </w:r>
+    </w:p>
+    <w:p>
+      <w:pPr/>
       <w:r>
         <w:rPr>
           <w:rFonts w:ascii="Times" w:hAnsi="Times" w:cs="Times"/>
@@ -2847,7 +2906,7 @@
     </w:p>
     <w:p>
       <w:pPr>
-        <w:ind w:left="720" w:first-line="-720"/>
+        <w:ind w:left="720"/>
       </w:pPr>
       <w:r>
         <w:rPr>
@@ -2896,7 +2955,7 @@
     </w:p>
     <w:p>
       <w:pPr>
-        <w:ind w:left="720" w:first-line="-720"/>
+        <w:ind w:left="720"/>
       </w:pPr>
       <w:r>
         <w:rPr>
@@ -2929,7 +2988,7 @@
     </w:p>
     <w:p>
       <w:pPr>
-        <w:ind w:left="720" w:first-line="-720"/>
+        <w:ind w:left="720"/>
       </w:pPr>
       <w:r>
         <w:rPr>
@@ -3074,7 +3133,7 @@
     </w:p>
     <w:p>
       <w:pPr>
-        <w:ind w:left="720" w:first-line="-720"/>
+        <w:ind w:left="720"/>
       </w:pPr>
       <w:r>
         <w:rPr>
@@ -3203,7 +3262,7 @@
     </w:p>
     <w:p>
       <w:pPr>
-        <w:ind w:left="720" w:first-line="-720"/>
+        <w:ind w:left="720"/>
       </w:pPr>
       <w:r>
         <w:rPr>
@@ -3254,48 +3313,52 @@
           <w:sz-cs w:val="32"/>
         </w:rPr>
         <w:t xml:space="preserve"/>
-        <w:tab/>
-        <w:t xml:space="preserve"/>
-        <w:tab/>
-        <w:t xml:space="preserve"/>
-      </w:r>
-      <w:r>
-        <w:rPr>
-          <w:rFonts w:ascii="Thonburi" w:hAnsi="Thonburi" w:cs="Thonburi"/>
-          <w:sz w:val="32"/>
-          <w:sz-cs w:val="32"/>
-        </w:rPr>
-        <w:t xml:space="preserve">จึงเรียนมาเพื่อโปรดทราบ</w:t>
-      </w:r>
-      <w:r>
-        <w:rPr>
-          <w:rFonts w:ascii="Times" w:hAnsi="Times" w:cs="Times"/>
-          <w:sz w:val="32"/>
-          <w:sz-cs w:val="32"/>
-        </w:rPr>
-        <w:t xml:space="preserve"> </w:t>
-      </w:r>
-      <w:r>
-        <w:rPr>
-          <w:rFonts w:ascii="Thonburi" w:hAnsi="Thonburi" w:cs="Thonburi"/>
-          <w:sz w:val="32"/>
-          <w:sz-cs w:val="32"/>
-        </w:rPr>
-        <w:t xml:space="preserve">และโปรดยืนยันผลการหารือข้างต้นให้ถือเป็นข้อยุติ</w:t>
-      </w:r>
-      <w:r>
-        <w:rPr>
-          <w:rFonts w:ascii="Times" w:hAnsi="Times" w:cs="Times"/>
-          <w:sz w:val="32"/>
-          <w:sz-cs w:val="32"/>
-        </w:rPr>
-        <w:t xml:space="preserve"/>
       </w:r>
     </w:p>
     <w:p>
       <w:pPr/>
       <w:r>
         <w:rPr>
+          <w:rFonts w:ascii="Thonburi" w:hAnsi="Thonburi" w:cs="Thonburi"/>
+          <w:sz w:val="32"/>
+          <w:sz-cs w:val="32"/>
+        </w:rPr>
+        <w:t xml:space="preserve">ปตร</w:t>
+      </w:r>
+      <w:r>
+        <w:rPr>
+          <w:rFonts w:ascii="Times" w:hAnsi="Times" w:cs="Times"/>
+          <w:sz w:val="32"/>
+          <w:sz-cs w:val="32"/>
+        </w:rPr>
+        <w:t xml:space="preserve">.</w:t>
+      </w:r>
+      <w:r>
+        <w:rPr>
+          <w:rFonts w:ascii="Thonburi" w:hAnsi="Thonburi" w:cs="Thonburi"/>
+          <w:sz w:val="32"/>
+          <w:sz-cs w:val="32"/>
+        </w:rPr>
+        <w:t xml:space="preserve">บางเก้าชั่ง</w:t>
+      </w:r>
+      <w:r>
+        <w:rPr>
+          <w:rFonts w:ascii="Times" w:hAnsi="Times" w:cs="Times"/>
+          <w:sz w:val="32"/>
+          <w:sz-cs w:val="32"/>
+        </w:rPr>
+        <w:t xml:space="preserve">   </w:t>
+      </w:r>
+      <w:r>
+        <w:rPr>
+          <w:rFonts w:ascii="Thonburi" w:hAnsi="Thonburi" w:cs="Thonburi"/>
+          <w:sz w:val="32"/>
+          <w:sz-cs w:val="32"/>
+        </w:rPr>
+        <w:t xml:space="preserve">มหาราช</w:t>
+      </w:r>
+      <w:r>
+        <w:rPr>
           <w:rFonts w:ascii="Times" w:hAnsi="Times" w:cs="Times"/>
           <w:sz w:val="32"/>
           <w:sz-cs w:val="32"/>
@@ -3307,59 +3370,60 @@
       <w:pPr/>
       <w:r>
         <w:rPr>
-          <w:rFonts w:ascii="Times" w:hAnsi="Times" w:cs="Times"/>
-          <w:sz w:val="32"/>
-          <w:sz-cs w:val="32"/>
-        </w:rPr>
-        <w:t xml:space="preserve"/>
-        <w:tab/>
-        <w:t xml:space="preserve"/>
-        <w:tab/>
-        <w:t xml:space="preserve"/>
-        <w:tab/>
-        <w:t xml:space="preserve">   </w:t>
-      </w:r>
-      <w:r>
-        <w:rPr>
-          <w:rFonts w:ascii="Thonburi" w:hAnsi="Thonburi" w:cs="Thonburi"/>
-          <w:sz w:val="32"/>
-          <w:sz-cs w:val="32"/>
-        </w:rPr>
-        <w:t xml:space="preserve">ขอแสดงความนับถือ</w:t>
-      </w:r>
-      <w:r>
-        <w:rPr>
-          <w:rFonts w:ascii="Times" w:hAnsi="Times" w:cs="Times"/>
-          <w:sz w:val="32"/>
-          <w:sz-cs w:val="32"/>
-        </w:rPr>
-        <w:t xml:space="preserve"/>
-      </w:r>
-    </w:p>
-    <w:p>
-      <w:pPr/>
-      <w:r>
-        <w:rPr>
-          <w:rFonts w:ascii="Times" w:hAnsi="Times" w:cs="Times"/>
-          <w:sz w:val="32"/>
-          <w:sz-cs w:val="32"/>
-        </w:rPr>
-        <w:t xml:space="preserve"/>
-      </w:r>
-    </w:p>
-    <w:p>
-      <w:pPr/>
-      <w:r>
-        <w:rPr>
-          <w:rFonts w:ascii="Times" w:hAnsi="Times" w:cs="Times"/>
-          <w:sz w:val="32"/>
-          <w:sz-cs w:val="32"/>
-        </w:rPr>
-        <w:t xml:space="preserve"/>
-      </w:r>
-    </w:p>
-    <w:p>
-      <w:pPr/>
+          <w:rFonts w:ascii="Thonburi" w:hAnsi="Thonburi" w:cs="Thonburi"/>
+          <w:sz w:val="32"/>
+          <w:sz-cs w:val="32"/>
+        </w:rPr>
+        <w:t xml:space="preserve">ปตร</w:t>
+      </w:r>
+      <w:r>
+        <w:rPr>
+          <w:rFonts w:ascii="Times" w:hAnsi="Times" w:cs="Times"/>
+          <w:sz w:val="32"/>
+          <w:sz-cs w:val="32"/>
+        </w:rPr>
+        <w:t xml:space="preserve">.</w:t>
+      </w:r>
+      <w:r>
+        <w:rPr>
+          <w:rFonts w:ascii="Thonburi" w:hAnsi="Thonburi" w:cs="Thonburi"/>
+          <w:sz w:val="32"/>
+          <w:sz-cs w:val="32"/>
+        </w:rPr>
+        <w:t xml:space="preserve">บางพระงาม</w:t>
+      </w:r>
+      <w:r>
+        <w:rPr>
+          <w:rFonts w:ascii="Times" w:hAnsi="Times" w:cs="Times"/>
+          <w:sz w:val="32"/>
+          <w:sz-cs w:val="32"/>
+        </w:rPr>
+        <w:t xml:space="preserve"> --&gt;</w:t>
+      </w:r>
+      <w:r>
+        <w:rPr>
+          <w:rFonts w:ascii="Thonburi" w:hAnsi="Thonburi" w:cs="Thonburi"/>
+          <w:sz w:val="32"/>
+          <w:sz-cs w:val="32"/>
+        </w:rPr>
+        <w:t xml:space="preserve">ไล่น้ำเสีย</w:t>
+      </w:r>
+      <w:r>
+        <w:rPr>
+          <w:rFonts w:ascii="Times" w:hAnsi="Times" w:cs="Times"/>
+          <w:sz w:val="32"/>
+          <w:sz-cs w:val="32"/>
+        </w:rPr>
+        <w:t xml:space="preserve">  </w:t>
+      </w:r>
+      <w:r>
+        <w:rPr>
+          <w:rFonts w:ascii="Thonburi" w:hAnsi="Thonburi" w:cs="Thonburi"/>
+          <w:sz w:val="32"/>
+          <w:sz-cs w:val="32"/>
+        </w:rPr>
+        <w:t xml:space="preserve">บรมธาตุ</w:t>
+      </w:r>
       <w:r>
         <w:rPr>
           <w:rFonts w:ascii="Times" w:hAnsi="Times" w:cs="Times"/>
@@ -3383,7 +3447,7 @@
       </w:r>
     </w:p>
     <w:sectPr>
-      <w:pgSz w:w="11905" w:h="16837"/>
+      <w:pgSz w:w="11900" w:h="16840"/>
       <w:pgMar w:top="2340" w:right="1077" w:bottom="851" w:left="1531"/>
     </w:sectPr>
   </w:body>
